--- a/Readmy.docx
+++ b/Readmy.docx
@@ -72,6 +72,19 @@
           <w:lang w:val="en-US"/>
         </w:rPr>
         <w:t>git diff</w:t>
+      </w:r>
+    </w:p>
+    <w:p>
+      <w:pPr>
+        <w:rPr>
+          <w:lang w:val="ru-RU"/>
+        </w:rPr>
+      </w:pPr>
+      <w:r>
+        <w:rPr>
+          <w:lang w:val="ru-RU"/>
+        </w:rPr>
+        <w:t>Еще одна правка файла</w:t>
       </w:r>
       <w:bookmarkStart w:id="0" w:name="_GoBack"/>
       <w:bookmarkEnd w:id="0"/>

--- a/Readmy.docx
+++ b/Readmy.docx
@@ -85,6 +85,32 @@
           <w:lang w:val="ru-RU"/>
         </w:rPr>
         <w:t>Еще одна правка файла</w:t>
+      </w:r>
+    </w:p>
+    <w:p>
+      <w:pPr>
+        <w:rPr>
+          <w:lang w:val="ru-RU"/>
+        </w:rPr>
+      </w:pPr>
+      <w:r>
+        <w:rPr>
+          <w:lang w:val="ru-RU"/>
+        </w:rPr>
+        <w:t>Очередная правка</w:t>
+      </w:r>
+    </w:p>
+    <w:p>
+      <w:pPr>
+        <w:rPr>
+          <w:lang w:val="en-US"/>
+        </w:rPr>
+      </w:pPr>
+      <w:r>
+        <w:rPr>
+          <w:lang w:val="en-US"/>
+        </w:rPr>
+        <w:t>fgfgfggf</w:t>
       </w:r>
       <w:bookmarkStart w:id="0" w:name="_GoBack"/>
       <w:bookmarkEnd w:id="0"/>

--- a/Readmy.docx
+++ b/Readmy.docx
@@ -110,7 +110,20 @@
         <w:rPr>
           <w:lang w:val="en-US"/>
         </w:rPr>
-        <w:t>fgfgfggf</w:t>
+        <w:t>Fgfgfggf</w:t>
+      </w:r>
+    </w:p>
+    <w:p>
+      <w:pPr>
+        <w:rPr>
+          <w:lang w:val="en-US"/>
+        </w:rPr>
+      </w:pPr>
+      <w:r>
+        <w:rPr>
+          <w:lang w:val="en-US"/>
+        </w:rPr>
+        <w:t>11111</w:t>
       </w:r>
       <w:bookmarkStart w:id="0" w:name="_GoBack"/>
       <w:bookmarkEnd w:id="0"/>
